--- a/lab2/vpv2/vpv2/data/о.docx
+++ b/lab2/vpv2/vpv2/data/о.docx
@@ -6,11 +6,15 @@
       <w:pPr>
         <w:rPr>
           <w:rFonts w:eastAsiaTheme="minorEastAsia"/>
+          <w:sz w:val="28"/>
+          <w:szCs w:val="28"/>
           <w:lang w:val="en-US"/>
         </w:rPr>
       </w:pPr>
       <w:r>
         <w:rPr>
+          <w:sz w:val="28"/>
+          <w:szCs w:val="28"/>
           <w:lang w:val="en-US"/>
         </w:rPr>
         <w:t xml:space="preserve">(2n-1)! &gt; </w:t>
@@ -22,6 +26,8 @@
               <w:rPr>
                 <w:rFonts w:ascii="Cambria Math" w:hAnsi="Cambria Math"/>
                 <w:i/>
+                <w:sz w:val="28"/>
+                <w:szCs w:val="28"/>
                 <w:lang w:val="en-US"/>
               </w:rPr>
             </m:ctrlPr>
@@ -30,6 +36,8 @@
             <m:r>
               <w:rPr>
                 <w:rFonts w:ascii="Cambria Math" w:hAnsi="Cambria Math"/>
+                <w:sz w:val="28"/>
+                <w:szCs w:val="28"/>
                 <w:lang w:val="en-US"/>
               </w:rPr>
               <m:t>2</m:t>
@@ -39,6 +47,8 @@
             <m:r>
               <w:rPr>
                 <w:rFonts w:ascii="Cambria Math" w:hAnsi="Cambria Math"/>
+                <w:sz w:val="28"/>
+                <w:szCs w:val="28"/>
                 <w:lang w:val="en-US"/>
               </w:rPr>
               <m:t>21</m:t>
@@ -52,8 +62,8 @@
         <w:rPr>
           <w:rFonts w:eastAsiaTheme="minorEastAsia"/>
           <w:color w:val="202124"/>
-          <w:sz w:val="45"/>
-          <w:szCs w:val="45"/>
+          <w:sz w:val="28"/>
+          <w:szCs w:val="28"/>
           <w:shd w:val="clear" w:color="auto" w:fill="FFFFFF"/>
         </w:rPr>
       </w:pPr>
@@ -65,6 +75,8 @@
                 <w:rPr>
                   <w:rFonts w:ascii="Cambria Math" w:hAnsi="Cambria Math"/>
                   <w:i/>
+                  <w:sz w:val="28"/>
+                  <w:szCs w:val="28"/>
                   <w:lang w:val="en-US"/>
                 </w:rPr>
               </m:ctrlPr>
@@ -73,6 +85,8 @@
               <m:r>
                 <w:rPr>
                   <w:rFonts w:ascii="Cambria Math" w:hAnsi="Cambria Math"/>
+                  <w:sz w:val="28"/>
+                  <w:szCs w:val="28"/>
                   <w:lang w:val="en-US"/>
                 </w:rPr>
                 <m:t>2</m:t>
@@ -82,6 +96,8 @@
               <m:r>
                 <w:rPr>
                   <w:rFonts w:ascii="Cambria Math" w:hAnsi="Cambria Math"/>
+                  <w:sz w:val="28"/>
+                  <w:szCs w:val="28"/>
                   <w:lang w:val="en-US"/>
                 </w:rPr>
                 <m:t>21</m:t>
@@ -91,6 +107,8 @@
           <m:r>
             <w:rPr>
               <w:rFonts w:ascii="Cambria Math" w:hAnsi="Cambria Math"/>
+              <w:sz w:val="28"/>
+              <w:szCs w:val="28"/>
               <w:lang w:val="en-US"/>
             </w:rPr>
             <m:t xml:space="preserve">= </m:t>
@@ -102,8 +120,8 @@
             <w:rPr>
               <w:rFonts w:ascii="Cambria Math" w:hAnsi="Cambria Math" w:cs="Arial"/>
               <w:color w:val="202124"/>
-              <w:sz w:val="45"/>
-              <w:szCs w:val="45"/>
+              <w:sz w:val="28"/>
+              <w:szCs w:val="28"/>
               <w:shd w:val="clear" w:color="auto" w:fill="FFFFFF"/>
             </w:rPr>
             <m:t>2097152</m:t>
@@ -116,16 +134,16 @@
         <w:rPr>
           <w:rFonts w:ascii="Scripticus_bold" w:hAnsi="Scripticus_bold"/>
           <w:color w:val="000000"/>
-          <w:sz w:val="15"/>
-          <w:szCs w:val="15"/>
+          <w:sz w:val="28"/>
+          <w:szCs w:val="28"/>
         </w:rPr>
       </w:pPr>
       <w:r>
         <w:rPr>
           <w:rFonts w:eastAsiaTheme="minorEastAsia"/>
           <w:color w:val="202124"/>
-          <w:sz w:val="45"/>
-          <w:szCs w:val="45"/>
+          <w:sz w:val="28"/>
+          <w:szCs w:val="28"/>
           <w:shd w:val="clear" w:color="auto" w:fill="FFFFFF"/>
         </w:rPr>
         <w:t xml:space="preserve">Если </w:t>
@@ -134,8 +152,8 @@
         <w:rPr>
           <w:rFonts w:eastAsiaTheme="minorEastAsia"/>
           <w:color w:val="202124"/>
-          <w:sz w:val="45"/>
-          <w:szCs w:val="45"/>
+          <w:sz w:val="28"/>
+          <w:szCs w:val="28"/>
           <w:shd w:val="clear" w:color="auto" w:fill="FFFFFF"/>
           <w:lang w:val="en-US"/>
         </w:rPr>
@@ -145,8 +163,8 @@
         <w:rPr>
           <w:rFonts w:eastAsiaTheme="minorEastAsia"/>
           <w:color w:val="202124"/>
-          <w:sz w:val="45"/>
-          <w:szCs w:val="45"/>
+          <w:sz w:val="28"/>
+          <w:szCs w:val="28"/>
           <w:shd w:val="clear" w:color="auto" w:fill="FFFFFF"/>
         </w:rPr>
         <w:t xml:space="preserve"> = 5, (2</w:t>
@@ -155,8 +173,8 @@
         <w:rPr>
           <w:rFonts w:eastAsiaTheme="minorEastAsia"/>
           <w:color w:val="202124"/>
-          <w:sz w:val="45"/>
-          <w:szCs w:val="45"/>
+          <w:sz w:val="28"/>
+          <w:szCs w:val="28"/>
           <w:shd w:val="clear" w:color="auto" w:fill="FFFFFF"/>
           <w:lang w:val="en-US"/>
         </w:rPr>
@@ -166,8 +184,8 @@
         <w:rPr>
           <w:rFonts w:eastAsiaTheme="minorEastAsia"/>
           <w:color w:val="202124"/>
-          <w:sz w:val="45"/>
-          <w:szCs w:val="45"/>
+          <w:sz w:val="28"/>
+          <w:szCs w:val="28"/>
           <w:shd w:val="clear" w:color="auto" w:fill="FFFFFF"/>
         </w:rPr>
         <w:t xml:space="preserve">-1)! = </w:t>
@@ -176,42 +194,26 @@
         <w:rPr>
           <w:rFonts w:ascii="Scripticus_bold" w:hAnsi="Scripticus_bold"/>
           <w:color w:val="000000"/>
-          <w:sz w:val="15"/>
-          <w:szCs w:val="15"/>
-        </w:rPr>
-        <w:t>362</w:t>
+          <w:sz w:val="28"/>
+          <w:szCs w:val="28"/>
+        </w:rPr>
+        <w:t>362 880</w:t>
       </w:r>
+    </w:p>
+    <w:p>
+      <w:pPr>
+        <w:rPr>
+          <w:rFonts w:eastAsiaTheme="minorEastAsia"/>
+          <w:sz w:val="28"/>
+          <w:szCs w:val="28"/>
+        </w:rPr>
+      </w:pPr>
       <w:r>
         <w:rPr>
           <w:rFonts w:ascii="Scripticus_bold" w:hAnsi="Scripticus_bold"/>
           <w:color w:val="000000"/>
-          <w:sz w:val="15"/>
-          <w:szCs w:val="15"/>
-        </w:rPr>
-        <w:t> </w:t>
-      </w:r>
-      <w:r>
-        <w:rPr>
-          <w:rFonts w:ascii="Scripticus_bold" w:hAnsi="Scripticus_bold"/>
-          <w:color w:val="000000"/>
-          <w:sz w:val="15"/>
-          <w:szCs w:val="15"/>
-        </w:rPr>
-        <w:t>880</w:t>
-      </w:r>
-    </w:p>
-    <w:p>
-      <w:pPr>
-        <w:rPr>
-          <w:rFonts w:eastAsiaTheme="minorEastAsia"/>
-        </w:rPr>
-      </w:pPr>
-      <w:r>
-        <w:rPr>
-          <w:rFonts w:ascii="Scripticus_bold" w:hAnsi="Scripticus_bold"/>
-          <w:color w:val="000000"/>
-          <w:sz w:val="15"/>
-          <w:szCs w:val="15"/>
+          <w:sz w:val="28"/>
+          <w:szCs w:val="28"/>
           <w:lang w:val="en-US"/>
         </w:rPr>
         <w:t>N</w:t>
@@ -220,8 +222,8 @@
         <w:rPr>
           <w:rFonts w:ascii="Scripticus_bold" w:hAnsi="Scripticus_bold"/>
           <w:color w:val="000000"/>
-          <w:sz w:val="15"/>
-          <w:szCs w:val="15"/>
+          <w:sz w:val="28"/>
+          <w:szCs w:val="28"/>
         </w:rPr>
         <w:t xml:space="preserve"> = 6, (2</w:t>
       </w:r>
@@ -229,8 +231,8 @@
         <w:rPr>
           <w:rFonts w:ascii="Scripticus_bold" w:hAnsi="Scripticus_bold"/>
           <w:color w:val="000000"/>
-          <w:sz w:val="15"/>
-          <w:szCs w:val="15"/>
+          <w:sz w:val="28"/>
+          <w:szCs w:val="28"/>
           <w:lang w:val="en-US"/>
         </w:rPr>
         <w:t>n</w:t>
@@ -239,30 +241,25 @@
         <w:rPr>
           <w:rFonts w:ascii="Scripticus_bold" w:hAnsi="Scripticus_bold"/>
           <w:color w:val="000000"/>
-          <w:sz w:val="15"/>
-          <w:szCs w:val="15"/>
-        </w:rPr>
-        <w:t xml:space="preserve">-1)! = </w:t>
+          <w:sz w:val="28"/>
+          <w:szCs w:val="28"/>
+        </w:rPr>
+        <w:t>-1)! = 39 916 800</w:t>
       </w:r>
+    </w:p>
+    <w:p>
+      <w:pPr>
+        <w:rPr>
+          <w:rFonts w:eastAsiaTheme="minorEastAsia"/>
+          <w:sz w:val="28"/>
+          <w:szCs w:val="28"/>
+        </w:rPr>
+      </w:pPr>
       <w:r>
         <w:rPr>
-          <w:rFonts w:ascii="Scripticus_bold" w:hAnsi="Scripticus_bold"/>
-          <w:color w:val="000000"/>
-          <w:sz w:val="15"/>
-          <w:szCs w:val="15"/>
-        </w:rPr>
-        <w:t>39 916 800</w:t>
-      </w:r>
-    </w:p>
-    <w:p>
-      <w:pPr>
-        <w:rPr>
-          <w:rFonts w:eastAsiaTheme="minorEastAsia"/>
-        </w:rPr>
-      </w:pPr>
-      <w:r>
-        <w:rPr>
-          <w:rFonts w:eastAsiaTheme="minorEastAsia"/>
+          <w:rFonts w:eastAsiaTheme="minorEastAsia"/>
+          <w:sz w:val="28"/>
+          <w:szCs w:val="28"/>
           <w:lang w:val="en-US"/>
         </w:rPr>
         <w:t>n</w:t>
@@ -270,6 +267,8 @@
       <w:r>
         <w:rPr>
           <w:rFonts w:eastAsiaTheme="minorEastAsia"/>
+          <w:sz w:val="28"/>
+          <w:szCs w:val="28"/>
         </w:rPr>
         <w:t xml:space="preserve"> &gt;= 6</w:t>
       </w:r>
@@ -278,11 +277,15 @@
       <w:pPr>
         <w:rPr>
           <w:rFonts w:eastAsiaTheme="minorEastAsia"/>
+          <w:sz w:val="28"/>
+          <w:szCs w:val="28"/>
         </w:rPr>
       </w:pPr>
       <w:r>
         <w:rPr>
           <w:rFonts w:eastAsiaTheme="minorEastAsia"/>
+          <w:sz w:val="28"/>
+          <w:szCs w:val="28"/>
         </w:rPr>
         <w:t>минимальное число членов прогрессии равно 6.</w:t>
       </w:r>
@@ -292,6 +295,8 @@
         <w:rPr>
           <w:rFonts w:eastAsiaTheme="minorEastAsia"/>
           <w:i/>
+          <w:sz w:val="28"/>
+          <w:szCs w:val="28"/>
         </w:rPr>
       </w:pPr>
       <m:oMathPara>
@@ -302,6 +307,8 @@
                 <w:rPr>
                   <w:rFonts w:ascii="Cambria Math" w:eastAsiaTheme="minorEastAsia" w:hAnsi="Cambria Math"/>
                   <w:i/>
+                  <w:sz w:val="28"/>
+                  <w:szCs w:val="28"/>
                 </w:rPr>
               </m:ctrlPr>
             </m:funcPr>
@@ -312,6 +319,8 @@
                 </m:rPr>
                 <w:rPr>
                   <w:rFonts w:ascii="Cambria Math" w:hAnsi="Cambria Math"/>
+                  <w:sz w:val="28"/>
+                  <w:szCs w:val="28"/>
                 </w:rPr>
                 <m:t>sin</m:t>
               </m:r>
@@ -320,6 +329,8 @@
               <m:r>
                 <w:rPr>
                   <w:rFonts w:ascii="Cambria Math" w:eastAsiaTheme="minorEastAsia" w:hAnsi="Cambria Math"/>
+                  <w:sz w:val="28"/>
+                  <w:szCs w:val="28"/>
                   <w:lang w:val="en-US"/>
                 </w:rPr>
                 <m:t>x</m:t>
@@ -329,6 +340,8 @@
           <m:r>
             <w:rPr>
               <w:rFonts w:ascii="Cambria Math" w:eastAsiaTheme="minorEastAsia" w:hAnsi="Cambria Math"/>
+              <w:sz w:val="28"/>
+              <w:szCs w:val="28"/>
             </w:rPr>
             <m:t xml:space="preserve">=x- </m:t>
           </m:r>
@@ -338,10 +351,434 @@
                 <w:rPr>
                   <w:rFonts w:ascii="Cambria Math" w:eastAsiaTheme="minorEastAsia" w:hAnsi="Cambria Math"/>
                   <w:i/>
+                  <w:sz w:val="28"/>
+                  <w:szCs w:val="28"/>
                 </w:rPr>
               </m:ctrlPr>
             </m:fPr>
             <m:num>
+              <m:sSup>
+                <m:sSupPr>
+                  <m:ctrlPr>
+                    <w:rPr>
+                      <w:rFonts w:ascii="Cambria Math" w:eastAsiaTheme="minorEastAsia" w:hAnsi="Cambria Math"/>
+                      <w:i/>
+                      <w:sz w:val="28"/>
+                      <w:szCs w:val="28"/>
+                    </w:rPr>
+                  </m:ctrlPr>
+                </m:sSupPr>
+                <m:e>
+                  <m:r>
+                    <w:rPr>
+                      <w:rFonts w:ascii="Cambria Math" w:eastAsiaTheme="minorEastAsia" w:hAnsi="Cambria Math"/>
+                      <w:sz w:val="28"/>
+                      <w:szCs w:val="28"/>
+                    </w:rPr>
+                    <m:t>x</m:t>
+                  </m:r>
+                </m:e>
+                <m:sup>
+                  <m:r>
+                    <w:rPr>
+                      <w:rFonts w:ascii="Cambria Math" w:eastAsiaTheme="minorEastAsia" w:hAnsi="Cambria Math"/>
+                      <w:sz w:val="28"/>
+                      <w:szCs w:val="28"/>
+                    </w:rPr>
+                    <m:t>3</m:t>
+                  </m:r>
+                </m:sup>
+              </m:sSup>
+            </m:num>
+            <m:den>
+              <m:r>
+                <w:rPr>
+                  <w:rFonts w:ascii="Cambria Math" w:eastAsiaTheme="minorEastAsia" w:hAnsi="Cambria Math"/>
+                  <w:sz w:val="28"/>
+                  <w:szCs w:val="28"/>
+                </w:rPr>
+                <m:t>3!</m:t>
+              </m:r>
+            </m:den>
+          </m:f>
+          <m:r>
+            <w:rPr>
+              <w:rFonts w:ascii="Cambria Math" w:eastAsiaTheme="minorEastAsia" w:hAnsi="Cambria Math"/>
+              <w:sz w:val="28"/>
+              <w:szCs w:val="28"/>
+            </w:rPr>
+            <m:t>+</m:t>
+          </m:r>
+          <m:f>
+            <m:fPr>
+              <m:ctrlPr>
+                <w:rPr>
+                  <w:rFonts w:ascii="Cambria Math" w:eastAsiaTheme="minorEastAsia" w:hAnsi="Cambria Math"/>
+                  <w:i/>
+                  <w:sz w:val="28"/>
+                  <w:szCs w:val="28"/>
+                </w:rPr>
+              </m:ctrlPr>
+            </m:fPr>
+            <m:num>
+              <m:sSup>
+                <m:sSupPr>
+                  <m:ctrlPr>
+                    <w:rPr>
+                      <w:rFonts w:ascii="Cambria Math" w:eastAsiaTheme="minorEastAsia" w:hAnsi="Cambria Math"/>
+                      <w:i/>
+                      <w:sz w:val="28"/>
+                      <w:szCs w:val="28"/>
+                    </w:rPr>
+                  </m:ctrlPr>
+                </m:sSupPr>
+                <m:e>
+                  <m:r>
+                    <w:rPr>
+                      <w:rFonts w:ascii="Cambria Math" w:eastAsiaTheme="minorEastAsia" w:hAnsi="Cambria Math"/>
+                      <w:sz w:val="28"/>
+                      <w:szCs w:val="28"/>
+                    </w:rPr>
+                    <m:t>x</m:t>
+                  </m:r>
+                </m:e>
+                <m:sup>
+                  <m:r>
+                    <w:rPr>
+                      <w:rFonts w:ascii="Cambria Math" w:eastAsiaTheme="minorEastAsia" w:hAnsi="Cambria Math"/>
+                      <w:sz w:val="28"/>
+                      <w:szCs w:val="28"/>
+                    </w:rPr>
+                    <m:t>5</m:t>
+                  </m:r>
+                </m:sup>
+              </m:sSup>
+            </m:num>
+            <m:den>
+              <m:r>
+                <w:rPr>
+                  <w:rFonts w:ascii="Cambria Math" w:eastAsiaTheme="minorEastAsia" w:hAnsi="Cambria Math"/>
+                  <w:sz w:val="28"/>
+                  <w:szCs w:val="28"/>
+                </w:rPr>
+                <m:t>5!</m:t>
+              </m:r>
+            </m:den>
+          </m:f>
+          <m:r>
+            <w:rPr>
+              <w:rFonts w:ascii="Cambria Math" w:eastAsiaTheme="minorEastAsia" w:hAnsi="Cambria Math"/>
+              <w:sz w:val="28"/>
+              <w:szCs w:val="28"/>
+            </w:rPr>
+            <m:t>-</m:t>
+          </m:r>
+          <m:f>
+            <m:fPr>
+              <m:ctrlPr>
+                <w:rPr>
+                  <w:rFonts w:ascii="Cambria Math" w:eastAsiaTheme="minorEastAsia" w:hAnsi="Cambria Math"/>
+                  <w:i/>
+                  <w:sz w:val="28"/>
+                  <w:szCs w:val="28"/>
+                </w:rPr>
+              </m:ctrlPr>
+            </m:fPr>
+            <m:num>
+              <m:sSup>
+                <m:sSupPr>
+                  <m:ctrlPr>
+                    <w:rPr>
+                      <w:rFonts w:ascii="Cambria Math" w:eastAsiaTheme="minorEastAsia" w:hAnsi="Cambria Math"/>
+                      <w:i/>
+                      <w:sz w:val="28"/>
+                      <w:szCs w:val="28"/>
+                    </w:rPr>
+                  </m:ctrlPr>
+                </m:sSupPr>
+                <m:e>
+                  <m:r>
+                    <w:rPr>
+                      <w:rFonts w:ascii="Cambria Math" w:eastAsiaTheme="minorEastAsia" w:hAnsi="Cambria Math"/>
+                      <w:sz w:val="28"/>
+                      <w:szCs w:val="28"/>
+                    </w:rPr>
+                    <m:t>x</m:t>
+                  </m:r>
+                </m:e>
+                <m:sup>
+                  <m:r>
+                    <w:rPr>
+                      <w:rFonts w:ascii="Cambria Math" w:eastAsiaTheme="minorEastAsia" w:hAnsi="Cambria Math"/>
+                      <w:sz w:val="28"/>
+                      <w:szCs w:val="28"/>
+                    </w:rPr>
+                    <m:t>7</m:t>
+                  </m:r>
+                </m:sup>
+              </m:sSup>
+            </m:num>
+            <m:den>
+              <m:r>
+                <w:rPr>
+                  <w:rFonts w:ascii="Cambria Math" w:eastAsiaTheme="minorEastAsia" w:hAnsi="Cambria Math"/>
+                  <w:sz w:val="28"/>
+                  <w:szCs w:val="28"/>
+                </w:rPr>
+                <m:t>7!</m:t>
+              </m:r>
+            </m:den>
+          </m:f>
+          <m:r>
+            <w:rPr>
+              <w:rFonts w:ascii="Cambria Math" w:eastAsiaTheme="minorEastAsia" w:hAnsi="Cambria Math"/>
+              <w:sz w:val="28"/>
+              <w:szCs w:val="28"/>
+            </w:rPr>
+            <m:t>+</m:t>
+          </m:r>
+          <m:f>
+            <m:fPr>
+              <m:ctrlPr>
+                <w:rPr>
+                  <w:rFonts w:ascii="Cambria Math" w:eastAsiaTheme="minorEastAsia" w:hAnsi="Cambria Math"/>
+                  <w:i/>
+                  <w:sz w:val="28"/>
+                  <w:szCs w:val="28"/>
+                </w:rPr>
+              </m:ctrlPr>
+            </m:fPr>
+            <m:num>
+              <m:sSup>
+                <m:sSupPr>
+                  <m:ctrlPr>
+                    <w:rPr>
+                      <w:rFonts w:ascii="Cambria Math" w:eastAsiaTheme="minorEastAsia" w:hAnsi="Cambria Math"/>
+                      <w:i/>
+                      <w:sz w:val="28"/>
+                      <w:szCs w:val="28"/>
+                    </w:rPr>
+                  </m:ctrlPr>
+                </m:sSupPr>
+                <m:e>
+                  <m:r>
+                    <w:rPr>
+                      <w:rFonts w:ascii="Cambria Math" w:eastAsiaTheme="minorEastAsia" w:hAnsi="Cambria Math"/>
+                      <w:sz w:val="28"/>
+                      <w:szCs w:val="28"/>
+                    </w:rPr>
+                    <m:t>x</m:t>
+                  </m:r>
+                </m:e>
+                <m:sup>
+                  <m:r>
+                    <w:rPr>
+                      <w:rFonts w:ascii="Cambria Math" w:eastAsiaTheme="minorEastAsia" w:hAnsi="Cambria Math"/>
+                      <w:sz w:val="28"/>
+                      <w:szCs w:val="28"/>
+                    </w:rPr>
+                    <m:t>9</m:t>
+                  </m:r>
+                </m:sup>
+              </m:sSup>
+            </m:num>
+            <m:den>
+              <m:r>
+                <w:rPr>
+                  <w:rFonts w:ascii="Cambria Math" w:eastAsiaTheme="minorEastAsia" w:hAnsi="Cambria Math"/>
+                  <w:sz w:val="28"/>
+                  <w:szCs w:val="28"/>
+                </w:rPr>
+                <m:t>9!</m:t>
+              </m:r>
+            </m:den>
+          </m:f>
+          <m:r>
+            <w:rPr>
+              <w:rFonts w:ascii="Cambria Math" w:eastAsiaTheme="minorEastAsia" w:hAnsi="Cambria Math"/>
+              <w:sz w:val="28"/>
+              <w:szCs w:val="28"/>
+            </w:rPr>
+            <m:t>-</m:t>
+          </m:r>
+          <m:f>
+            <m:fPr>
+              <m:ctrlPr>
+                <w:rPr>
+                  <w:rFonts w:ascii="Cambria Math" w:eastAsiaTheme="minorEastAsia" w:hAnsi="Cambria Math"/>
+                  <w:i/>
+                  <w:sz w:val="28"/>
+                  <w:szCs w:val="28"/>
+                </w:rPr>
+              </m:ctrlPr>
+            </m:fPr>
+            <m:num>
+              <m:sSup>
+                <m:sSupPr>
+                  <m:ctrlPr>
+                    <w:rPr>
+                      <w:rFonts w:ascii="Cambria Math" w:eastAsiaTheme="minorEastAsia" w:hAnsi="Cambria Math"/>
+                      <w:i/>
+                      <w:sz w:val="28"/>
+                      <w:szCs w:val="28"/>
+                    </w:rPr>
+                  </m:ctrlPr>
+                </m:sSupPr>
+                <m:e>
+                  <m:r>
+                    <w:rPr>
+                      <w:rFonts w:ascii="Cambria Math" w:eastAsiaTheme="minorEastAsia" w:hAnsi="Cambria Math"/>
+                      <w:sz w:val="28"/>
+                      <w:szCs w:val="28"/>
+                    </w:rPr>
+                    <m:t>x</m:t>
+                  </m:r>
+                </m:e>
+                <m:sup>
+                  <m:r>
+                    <w:rPr>
+                      <w:rFonts w:ascii="Cambria Math" w:eastAsiaTheme="minorEastAsia" w:hAnsi="Cambria Math"/>
+                      <w:sz w:val="28"/>
+                      <w:szCs w:val="28"/>
+                    </w:rPr>
+                    <m:t>11</m:t>
+                  </m:r>
+                </m:sup>
+              </m:sSup>
+            </m:num>
+            <m:den>
+              <m:r>
+                <w:rPr>
+                  <w:rFonts w:ascii="Cambria Math" w:eastAsiaTheme="minorEastAsia" w:hAnsi="Cambria Math"/>
+                  <w:sz w:val="28"/>
+                  <w:szCs w:val="28"/>
+                </w:rPr>
+                <m:t>11!</m:t>
+              </m:r>
+            </m:den>
+          </m:f>
+        </m:oMath>
+      </m:oMathPara>
+    </w:p>
+    <w:p>
+      <w:pPr>
+        <w:rPr>
+          <w:rFonts w:eastAsiaTheme="minorEastAsia"/>
+          <w:i/>
+          <w:sz w:val="28"/>
+          <w:szCs w:val="28"/>
+        </w:rPr>
+      </w:pPr>
+    </w:p>
+    <w:p>
+      <w:pPr>
+        <w:rPr>
+          <w:rFonts w:eastAsiaTheme="minorEastAsia"/>
+          <w:sz w:val="28"/>
+          <w:szCs w:val="28"/>
+        </w:rPr>
+      </w:pPr>
+      <w:r>
+        <w:rPr>
+          <w:sz w:val="28"/>
+          <w:szCs w:val="28"/>
+        </w:rPr>
+        <w:t xml:space="preserve">Схема </w:t>
+      </w:r>
+      <w:proofErr w:type="spellStart"/>
+      <w:r>
+        <w:rPr>
+          <w:sz w:val="28"/>
+          <w:szCs w:val="28"/>
+        </w:rPr>
+        <w:t>горнера</w:t>
+      </w:r>
+      <w:proofErr w:type="spellEnd"/>
+      <w:r>
+        <w:rPr>
+          <w:sz w:val="28"/>
+          <w:szCs w:val="28"/>
+        </w:rPr>
+        <w:t xml:space="preserve"> </w:t>
+      </w:r>
+      <m:oMath>
+        <m:r>
+          <m:rPr>
+            <m:sty m:val="p"/>
+          </m:rPr>
+          <w:rPr>
+            <w:rFonts w:ascii="Cambria Math" w:hAnsi="Cambria Math"/>
+            <w:sz w:val="28"/>
+            <w:szCs w:val="28"/>
+          </w:rPr>
+          <w:br/>
+        </m:r>
+      </m:oMath>
+    </w:p>
+    <w:p>
+      <m:oMathPara>
+        <m:oMath>
+          <m:func>
+            <m:funcPr>
+              <m:ctrlPr>
+                <w:rPr>
+                  <w:rFonts w:ascii="Cambria Math" w:hAnsi="Cambria Math"/>
+                </w:rPr>
+              </m:ctrlPr>
+            </m:funcPr>
+            <m:fName>
+              <m:r>
+                <m:rPr>
+                  <m:sty m:val="p"/>
+                </m:rPr>
+                <w:rPr>
+                  <w:rFonts w:ascii="Cambria Math" w:hAnsi="Cambria Math"/>
+                </w:rPr>
+                <m:t>sin</m:t>
+              </m:r>
+            </m:fName>
+            <m:e>
+              <m:r>
+                <w:rPr>
+                  <w:rFonts w:ascii="Cambria Math" w:hAnsi="Cambria Math"/>
+                </w:rPr>
+                <m:t>x</m:t>
+              </m:r>
+            </m:e>
+          </m:func>
+          <m:r>
+            <m:rPr>
+              <m:sty m:val="p"/>
+            </m:rPr>
+            <w:rPr>
+              <w:rFonts w:ascii="Cambria Math" w:hAnsi="Cambria Math"/>
+            </w:rPr>
+            <m:t>=</m:t>
+          </m:r>
+          <m:r>
+            <w:rPr>
+              <w:rFonts w:ascii="Cambria Math" w:hAnsi="Cambria Math"/>
+            </w:rPr>
+            <m:t>x</m:t>
+          </m:r>
+          <m:d>
+            <m:dPr>
+              <m:ctrlPr>
+                <w:rPr>
+                  <w:rFonts w:ascii="Cambria Math" w:hAnsi="Cambria Math"/>
+                </w:rPr>
+              </m:ctrlPr>
+            </m:dPr>
+            <m:e>
+              <m:r>
+                <m:rPr>
+                  <m:sty m:val="p"/>
+                </m:rPr>
+                <w:rPr>
+                  <w:rFonts w:ascii="Cambria Math" w:hAnsi="Cambria Math"/>
+                </w:rPr>
+                <m:t xml:space="preserve">1- </m:t>
+              </m:r>
               <m:sSup>
                 <m:sSupPr>
                   <m:ctrlPr>
@@ -364,252 +801,344 @@
                     <w:rPr>
                       <w:rFonts w:ascii="Cambria Math" w:eastAsiaTheme="minorEastAsia" w:hAnsi="Cambria Math"/>
                     </w:rPr>
-                    <m:t>3</m:t>
+                    <m:t>2</m:t>
                   </m:r>
                 </m:sup>
               </m:sSup>
-            </m:num>
-            <m:den>
-              <m:r>
-                <w:rPr>
-                  <w:rFonts w:ascii="Cambria Math" w:eastAsiaTheme="minorEastAsia" w:hAnsi="Cambria Math"/>
-                </w:rPr>
-                <m:t>3!</m:t>
-              </m:r>
-            </m:den>
-          </m:f>
-          <m:r>
-            <w:rPr>
-              <w:rFonts w:ascii="Cambria Math" w:eastAsiaTheme="minorEastAsia" w:hAnsi="Cambria Math"/>
-            </w:rPr>
-            <m:t>+</m:t>
-          </m:r>
-          <m:f>
-            <m:fPr>
-              <m:ctrlPr>
-                <w:rPr>
-                  <w:rFonts w:ascii="Cambria Math" w:eastAsiaTheme="minorEastAsia" w:hAnsi="Cambria Math"/>
-                  <w:i/>
-                </w:rPr>
-              </m:ctrlPr>
-            </m:fPr>
-            <m:num>
-              <m:sSup>
-                <m:sSupPr>
+              <m:d>
+                <m:dPr>
                   <m:ctrlPr>
                     <w:rPr>
-                      <w:rFonts w:ascii="Cambria Math" w:eastAsiaTheme="minorEastAsia" w:hAnsi="Cambria Math"/>
-                      <w:i/>
+                      <w:rFonts w:ascii="Cambria Math" w:hAnsi="Cambria Math"/>
                     </w:rPr>
                   </m:ctrlPr>
-                </m:sSupPr>
+                </m:dPr>
                 <m:e>
+                  <m:f>
+                    <m:fPr>
+                      <m:ctrlPr>
+                        <w:rPr>
+                          <w:rFonts w:ascii="Cambria Math" w:hAnsi="Cambria Math"/>
+                        </w:rPr>
+                      </m:ctrlPr>
+                    </m:fPr>
+                    <m:num>
+                      <m:r>
+                        <m:rPr>
+                          <m:sty m:val="p"/>
+                        </m:rPr>
+                        <w:rPr>
+                          <w:rFonts w:ascii="Cambria Math" w:hAnsi="Cambria Math"/>
+                        </w:rPr>
+                        <m:t>1</m:t>
+                      </m:r>
+                    </m:num>
+                    <m:den>
+                      <m:r>
+                        <m:rPr>
+                          <m:sty m:val="p"/>
+                        </m:rPr>
+                        <w:rPr>
+                          <w:rFonts w:ascii="Cambria Math" w:hAnsi="Cambria Math"/>
+                        </w:rPr>
+                        <m:t>3!</m:t>
+                      </m:r>
+                    </m:den>
+                  </m:f>
                   <m:r>
+                    <m:rPr>
+                      <m:sty m:val="p"/>
+                    </m:rPr>
                     <w:rPr>
-                      <w:rFonts w:ascii="Cambria Math" w:eastAsiaTheme="minorEastAsia" w:hAnsi="Cambria Math"/>
+                      <w:rFonts w:ascii="Cambria Math" w:hAnsi="Cambria Math"/>
                     </w:rPr>
-                    <m:t>x</m:t>
+                    <m:t>+</m:t>
                   </m:r>
+                  <m:sSup>
+                    <m:sSupPr>
+                      <m:ctrlPr>
+                        <w:rPr>
+                          <w:rFonts w:ascii="Cambria Math" w:eastAsiaTheme="minorEastAsia" w:hAnsi="Cambria Math"/>
+                          <w:i/>
+                        </w:rPr>
+                      </m:ctrlPr>
+                    </m:sSupPr>
+                    <m:e>
+                      <m:r>
+                        <w:rPr>
+                          <w:rFonts w:ascii="Cambria Math" w:eastAsiaTheme="minorEastAsia" w:hAnsi="Cambria Math"/>
+                        </w:rPr>
+                        <m:t>x</m:t>
+                      </m:r>
+                    </m:e>
+                    <m:sup>
+                      <m:r>
+                        <w:rPr>
+                          <w:rFonts w:ascii="Cambria Math" w:eastAsiaTheme="minorEastAsia" w:hAnsi="Cambria Math"/>
+                        </w:rPr>
+                        <m:t>2</m:t>
+                      </m:r>
+                    </m:sup>
+                  </m:sSup>
+                  <m:d>
+                    <m:dPr>
+                      <m:ctrlPr>
+                        <w:rPr>
+                          <w:rFonts w:ascii="Cambria Math" w:hAnsi="Cambria Math"/>
+                        </w:rPr>
+                      </m:ctrlPr>
+                    </m:dPr>
+                    <m:e>
+                      <m:f>
+                        <m:fPr>
+                          <m:ctrlPr>
+                            <w:rPr>
+                              <w:rFonts w:ascii="Cambria Math" w:hAnsi="Cambria Math"/>
+                            </w:rPr>
+                          </m:ctrlPr>
+                        </m:fPr>
+                        <m:num>
+                          <m:r>
+                            <m:rPr>
+                              <m:sty m:val="p"/>
+                            </m:rPr>
+                            <w:rPr>
+                              <w:rFonts w:ascii="Cambria Math" w:hAnsi="Cambria Math"/>
+                            </w:rPr>
+                            <m:t>1</m:t>
+                          </m:r>
+                        </m:num>
+                        <m:den>
+                          <m:r>
+                            <m:rPr>
+                              <m:sty m:val="p"/>
+                            </m:rPr>
+                            <w:rPr>
+                              <w:rFonts w:ascii="Cambria Math" w:hAnsi="Cambria Math"/>
+                            </w:rPr>
+                            <m:t>5!</m:t>
+                          </m:r>
+                        </m:den>
+                      </m:f>
+                      <m:r>
+                        <m:rPr>
+                          <m:sty m:val="p"/>
+                        </m:rPr>
+                        <w:rPr>
+                          <w:rFonts w:ascii="Cambria Math" w:hAnsi="Cambria Math"/>
+                        </w:rPr>
+                        <m:t>-</m:t>
+                      </m:r>
+                      <m:sSup>
+                        <m:sSupPr>
+                          <m:ctrlPr>
+                            <w:rPr>
+                              <w:rFonts w:ascii="Cambria Math" w:eastAsiaTheme="minorEastAsia" w:hAnsi="Cambria Math"/>
+                              <w:i/>
+                            </w:rPr>
+                          </m:ctrlPr>
+                        </m:sSupPr>
+                        <m:e>
+                          <m:r>
+                            <w:rPr>
+                              <w:rFonts w:ascii="Cambria Math" w:eastAsiaTheme="minorEastAsia" w:hAnsi="Cambria Math"/>
+                            </w:rPr>
+                            <m:t>x</m:t>
+                          </m:r>
+                        </m:e>
+                        <m:sup>
+                          <m:r>
+                            <w:rPr>
+                              <w:rFonts w:ascii="Cambria Math" w:eastAsiaTheme="minorEastAsia" w:hAnsi="Cambria Math"/>
+                            </w:rPr>
+                            <m:t>2</m:t>
+                          </m:r>
+                        </m:sup>
+                      </m:sSup>
+                      <m:d>
+                        <m:dPr>
+                          <m:ctrlPr>
+                            <w:rPr>
+                              <w:rFonts w:ascii="Cambria Math" w:hAnsi="Cambria Math"/>
+                            </w:rPr>
+                          </m:ctrlPr>
+                        </m:dPr>
+                        <m:e>
+                          <m:f>
+                            <m:fPr>
+                              <m:ctrlPr>
+                                <w:rPr>
+                                  <w:rFonts w:ascii="Cambria Math" w:hAnsi="Cambria Math"/>
+                                </w:rPr>
+                              </m:ctrlPr>
+                            </m:fPr>
+                            <m:num>
+                              <m:r>
+                                <m:rPr>
+                                  <m:sty m:val="p"/>
+                                </m:rPr>
+                                <w:rPr>
+                                  <w:rFonts w:ascii="Cambria Math" w:hAnsi="Cambria Math"/>
+                                </w:rPr>
+                                <m:t>1</m:t>
+                              </m:r>
+                            </m:num>
+                            <m:den>
+                              <m:r>
+                                <m:rPr>
+                                  <m:sty m:val="p"/>
+                                </m:rPr>
+                                <w:rPr>
+                                  <w:rFonts w:ascii="Cambria Math" w:hAnsi="Cambria Math"/>
+                                </w:rPr>
+                                <m:t>7!</m:t>
+                              </m:r>
+                            </m:den>
+                          </m:f>
+                          <m:r>
+                            <m:rPr>
+                              <m:sty m:val="p"/>
+                            </m:rPr>
+                            <w:rPr>
+                              <w:rFonts w:ascii="Cambria Math" w:hAnsi="Cambria Math"/>
+                            </w:rPr>
+                            <m:t>+</m:t>
+                          </m:r>
+                          <m:sSup>
+                            <m:sSupPr>
+                              <m:ctrlPr>
+                                <w:rPr>
+                                  <w:rFonts w:ascii="Cambria Math" w:eastAsiaTheme="minorEastAsia" w:hAnsi="Cambria Math"/>
+                                  <w:i/>
+                                </w:rPr>
+                              </m:ctrlPr>
+                            </m:sSupPr>
+                            <m:e>
+                              <m:r>
+                                <w:rPr>
+                                  <w:rFonts w:ascii="Cambria Math" w:eastAsiaTheme="minorEastAsia" w:hAnsi="Cambria Math"/>
+                                </w:rPr>
+                                <m:t>x</m:t>
+                              </m:r>
+                            </m:e>
+                            <m:sup>
+                              <m:r>
+                                <w:rPr>
+                                  <w:rFonts w:ascii="Cambria Math" w:eastAsiaTheme="minorEastAsia" w:hAnsi="Cambria Math"/>
+                                </w:rPr>
+                                <m:t>2</m:t>
+                              </m:r>
+                            </m:sup>
+                          </m:sSup>
+                          <m:d>
+                            <m:dPr>
+                              <m:ctrlPr>
+                                <w:rPr>
+                                  <w:rFonts w:ascii="Cambria Math" w:hAnsi="Cambria Math"/>
+                                </w:rPr>
+                              </m:ctrlPr>
+                            </m:dPr>
+                            <m:e>
+                              <m:f>
+                                <m:fPr>
+                                  <m:ctrlPr>
+                                    <w:rPr>
+                                      <w:rFonts w:ascii="Cambria Math" w:hAnsi="Cambria Math"/>
+                                    </w:rPr>
+                                  </m:ctrlPr>
+                                </m:fPr>
+                                <m:num>
+                                  <m:r>
+                                    <m:rPr>
+                                      <m:sty m:val="p"/>
+                                    </m:rPr>
+                                    <w:rPr>
+                                      <w:rFonts w:ascii="Cambria Math" w:hAnsi="Cambria Math"/>
+                                    </w:rPr>
+                                    <m:t>1</m:t>
+                                  </m:r>
+                                </m:num>
+                                <m:den>
+                                  <m:r>
+                                    <m:rPr>
+                                      <m:sty m:val="p"/>
+                                    </m:rPr>
+                                    <w:rPr>
+                                      <w:rFonts w:ascii="Cambria Math" w:hAnsi="Cambria Math"/>
+                                    </w:rPr>
+                                    <m:t>9!</m:t>
+                                  </m:r>
+                                </m:den>
+                              </m:f>
+                              <m:r>
+                                <m:rPr>
+                                  <m:sty m:val="p"/>
+                                </m:rPr>
+                                <w:rPr>
+                                  <w:rFonts w:ascii="Cambria Math" w:hAnsi="Cambria Math"/>
+                                </w:rPr>
+                                <m:t>-</m:t>
+                              </m:r>
+                              <m:f>
+                                <m:fPr>
+                                  <m:ctrlPr>
+                                    <w:rPr>
+                                      <w:rFonts w:ascii="Cambria Math" w:hAnsi="Cambria Math"/>
+                                    </w:rPr>
+                                  </m:ctrlPr>
+                                </m:fPr>
+                                <m:num>
+                                  <m:sSup>
+                                    <m:sSupPr>
+                                      <m:ctrlPr>
+                                        <w:rPr>
+                                          <w:rFonts w:ascii="Cambria Math" w:hAnsi="Cambria Math"/>
+                                        </w:rPr>
+                                      </m:ctrlPr>
+                                    </m:sSupPr>
+                                    <m:e>
+                                      <m:r>
+                                        <w:rPr>
+                                          <w:rFonts w:ascii="Cambria Math" w:hAnsi="Cambria Math"/>
+                                        </w:rPr>
+                                        <m:t>x</m:t>
+                                      </m:r>
+                                    </m:e>
+                                    <m:sup>
+                                      <m:r>
+                                        <m:rPr>
+                                          <m:sty m:val="p"/>
+                                        </m:rPr>
+                                        <w:rPr>
+                                          <w:rFonts w:ascii="Cambria Math" w:hAnsi="Cambria Math"/>
+                                        </w:rPr>
+                                        <m:t>2</m:t>
+                                      </m:r>
+                                    </m:sup>
+                                  </m:sSup>
+                                </m:num>
+                                <m:den>
+                                  <m:r>
+                                    <m:rPr>
+                                      <m:sty m:val="p"/>
+                                    </m:rPr>
+                                    <w:rPr>
+                                      <w:rFonts w:ascii="Cambria Math" w:hAnsi="Cambria Math"/>
+                                    </w:rPr>
+                                    <m:t>11!</m:t>
+                                  </m:r>
+                                </m:den>
+                              </m:f>
+                            </m:e>
+                          </m:d>
+                        </m:e>
+                      </m:d>
+                    </m:e>
+                  </m:d>
                 </m:e>
-                <m:sup>
-                  <m:r>
-                    <w:rPr>
-                      <w:rFonts w:ascii="Cambria Math" w:eastAsiaTheme="minorEastAsia" w:hAnsi="Cambria Math"/>
-                    </w:rPr>
-                    <m:t>5</m:t>
-                  </m:r>
-                </m:sup>
-              </m:sSup>
-            </m:num>
-            <m:den>
-              <m:r>
-                <w:rPr>
-                  <w:rFonts w:ascii="Cambria Math" w:eastAsiaTheme="minorEastAsia" w:hAnsi="Cambria Math"/>
-                </w:rPr>
-                <m:t>5</m:t>
-              </m:r>
-              <m:r>
-                <w:rPr>
-                  <w:rFonts w:ascii="Cambria Math" w:eastAsiaTheme="minorEastAsia" w:hAnsi="Cambria Math"/>
-                </w:rPr>
-                <m:t>!</m:t>
-              </m:r>
-            </m:den>
-          </m:f>
-          <m:r>
-            <w:rPr>
-              <w:rFonts w:ascii="Cambria Math" w:eastAsiaTheme="minorEastAsia" w:hAnsi="Cambria Math"/>
-            </w:rPr>
-            <m:t>-</m:t>
-          </m:r>
-          <m:f>
-            <m:fPr>
-              <m:ctrlPr>
-                <w:rPr>
-                  <w:rFonts w:ascii="Cambria Math" w:eastAsiaTheme="minorEastAsia" w:hAnsi="Cambria Math"/>
-                  <w:i/>
-                </w:rPr>
-              </m:ctrlPr>
-            </m:fPr>
-            <m:num>
-              <m:sSup>
-                <m:sSupPr>
-                  <m:ctrlPr>
-                    <w:rPr>
-                      <w:rFonts w:ascii="Cambria Math" w:eastAsiaTheme="minorEastAsia" w:hAnsi="Cambria Math"/>
-                      <w:i/>
-                    </w:rPr>
-                  </m:ctrlPr>
-                </m:sSupPr>
-                <m:e>
-                  <m:r>
-                    <w:rPr>
-                      <w:rFonts w:ascii="Cambria Math" w:eastAsiaTheme="minorEastAsia" w:hAnsi="Cambria Math"/>
-                    </w:rPr>
-                    <m:t>x</m:t>
-                  </m:r>
-                </m:e>
-                <m:sup>
-                  <m:r>
-                    <w:rPr>
-                      <w:rFonts w:ascii="Cambria Math" w:eastAsiaTheme="minorEastAsia" w:hAnsi="Cambria Math"/>
-                    </w:rPr>
-                    <m:t>7</m:t>
-                  </m:r>
-                </m:sup>
-              </m:sSup>
-            </m:num>
-            <m:den>
-              <m:r>
-                <w:rPr>
-                  <w:rFonts w:ascii="Cambria Math" w:eastAsiaTheme="minorEastAsia" w:hAnsi="Cambria Math"/>
-                </w:rPr>
-                <m:t>7</m:t>
-              </m:r>
-              <m:r>
-                <w:rPr>
-                  <w:rFonts w:ascii="Cambria Math" w:eastAsiaTheme="minorEastAsia" w:hAnsi="Cambria Math"/>
-                </w:rPr>
-                <m:t>!</m:t>
-              </m:r>
-            </m:den>
-          </m:f>
-          <m:r>
-            <w:rPr>
-              <w:rFonts w:ascii="Cambria Math" w:eastAsiaTheme="minorEastAsia" w:hAnsi="Cambria Math"/>
-            </w:rPr>
-            <m:t>+</m:t>
-          </m:r>
-          <m:f>
-            <m:fPr>
-              <m:ctrlPr>
-                <w:rPr>
-                  <w:rFonts w:ascii="Cambria Math" w:eastAsiaTheme="minorEastAsia" w:hAnsi="Cambria Math"/>
-                  <w:i/>
-                </w:rPr>
-              </m:ctrlPr>
-            </m:fPr>
-            <m:num>
-              <m:sSup>
-                <m:sSupPr>
-                  <m:ctrlPr>
-                    <w:rPr>
-                      <w:rFonts w:ascii="Cambria Math" w:eastAsiaTheme="minorEastAsia" w:hAnsi="Cambria Math"/>
-                      <w:i/>
-                    </w:rPr>
-                  </m:ctrlPr>
-                </m:sSupPr>
-                <m:e>
-                  <m:r>
-                    <w:rPr>
-                      <w:rFonts w:ascii="Cambria Math" w:eastAsiaTheme="minorEastAsia" w:hAnsi="Cambria Math"/>
-                    </w:rPr>
-                    <m:t>x</m:t>
-                  </m:r>
-                </m:e>
-                <m:sup>
-                  <m:r>
-                    <w:rPr>
-                      <w:rFonts w:ascii="Cambria Math" w:eastAsiaTheme="minorEastAsia" w:hAnsi="Cambria Math"/>
-                    </w:rPr>
-                    <m:t>9</m:t>
-                  </m:r>
-                </m:sup>
-              </m:sSup>
-            </m:num>
-            <m:den>
-              <m:r>
-                <w:rPr>
-                  <w:rFonts w:ascii="Cambria Math" w:eastAsiaTheme="minorEastAsia" w:hAnsi="Cambria Math"/>
-                </w:rPr>
-                <m:t>9</m:t>
-              </m:r>
-              <m:r>
-                <w:rPr>
-                  <w:rFonts w:ascii="Cambria Math" w:eastAsiaTheme="minorEastAsia" w:hAnsi="Cambria Math"/>
-                </w:rPr>
-                <m:t>!</m:t>
-              </m:r>
-            </m:den>
-          </m:f>
-          <m:r>
-            <w:rPr>
-              <w:rFonts w:ascii="Cambria Math" w:eastAsiaTheme="minorEastAsia" w:hAnsi="Cambria Math"/>
-            </w:rPr>
-            <m:t>-</m:t>
-          </m:r>
-          <m:f>
-            <m:fPr>
-              <m:ctrlPr>
-                <w:rPr>
-                  <w:rFonts w:ascii="Cambria Math" w:eastAsiaTheme="minorEastAsia" w:hAnsi="Cambria Math"/>
-                  <w:i/>
-                </w:rPr>
-              </m:ctrlPr>
-            </m:fPr>
-            <m:num>
-              <m:sSup>
-                <m:sSupPr>
-                  <m:ctrlPr>
-                    <w:rPr>
-                      <w:rFonts w:ascii="Cambria Math" w:eastAsiaTheme="minorEastAsia" w:hAnsi="Cambria Math"/>
-                      <w:i/>
-                    </w:rPr>
-                  </m:ctrlPr>
-                </m:sSupPr>
-                <m:e>
-                  <m:r>
-                    <w:rPr>
-                      <w:rFonts w:ascii="Cambria Math" w:eastAsiaTheme="minorEastAsia" w:hAnsi="Cambria Math"/>
-                    </w:rPr>
-                    <m:t>x</m:t>
-                  </m:r>
-                </m:e>
-                <m:sup>
-                  <m:r>
-                    <w:rPr>
-                      <w:rFonts w:ascii="Cambria Math" w:eastAsiaTheme="minorEastAsia" w:hAnsi="Cambria Math"/>
-                    </w:rPr>
-                    <m:t>11</m:t>
-                  </m:r>
-                </m:sup>
-              </m:sSup>
-            </m:num>
-            <m:den>
-              <m:r>
-                <w:rPr>
-                  <w:rFonts w:ascii="Cambria Math" w:eastAsiaTheme="minorEastAsia" w:hAnsi="Cambria Math"/>
-                </w:rPr>
-                <m:t>11</m:t>
-              </m:r>
-              <m:r>
-                <w:rPr>
-                  <w:rFonts w:ascii="Cambria Math" w:eastAsiaTheme="minorEastAsia" w:hAnsi="Cambria Math"/>
-                </w:rPr>
-                <m:t>!</m:t>
-              </m:r>
-            </m:den>
-          </m:f>
+              </m:d>
+            </m:e>
+          </m:d>
         </m:oMath>
       </m:oMathPara>
     </w:p>
@@ -625,30 +1154,153 @@
       <w:pPr>
         <w:rPr>
           <w:rFonts w:eastAsiaTheme="minorEastAsia"/>
-        </w:rPr>
-      </w:pPr>
-      <w:r>
-        <w:t xml:space="preserve">Схема </w:t>
-      </w:r>
-      <w:proofErr w:type="spellStart"/>
-      <w:r>
-        <w:t>горнера</w:t>
-      </w:r>
-      <w:proofErr w:type="spellEnd"/>
-      <w:r>
-        <w:t xml:space="preserve"> </w:t>
-      </w:r>
-      <m:oMath>
-        <m:r>
-          <m:rPr>
-            <m:sty m:val="p"/>
-          </m:rPr>
-          <w:rPr>
-            <w:rFonts w:ascii="Cambria Math" w:hAnsi="Cambria Math"/>
-          </w:rPr>
-          <w:br/>
-        </m:r>
-      </m:oMath>
+          <w:i/>
+        </w:rPr>
+      </w:pPr>
+    </w:p>
+    <w:p>
+      <w:pPr>
+        <w:rPr>
+          <w:rFonts w:eastAsiaTheme="minorEastAsia"/>
+          <w:i/>
+        </w:rPr>
+      </w:pPr>
+    </w:p>
+    <w:p>
+      <w:pPr>
+        <w:rPr>
+          <w:rFonts w:eastAsiaTheme="minorEastAsia"/>
+          <w:i/>
+        </w:rPr>
+      </w:pPr>
+    </w:p>
+    <w:p>
+      <w:pPr>
+        <w:rPr>
+          <w:rFonts w:eastAsiaTheme="minorEastAsia"/>
+          <w:i/>
+        </w:rPr>
+      </w:pPr>
+    </w:p>
+    <w:p>
+      <w:pPr>
+        <w:rPr>
+          <w:rFonts w:eastAsiaTheme="minorEastAsia"/>
+          <w:i/>
+        </w:rPr>
+      </w:pPr>
+    </w:p>
+    <w:p>
+      <w:pPr>
+        <w:rPr>
+          <w:rFonts w:eastAsiaTheme="minorEastAsia"/>
+          <w:i/>
+        </w:rPr>
+      </w:pPr>
+    </w:p>
+    <w:p>
+      <w:pPr>
+        <w:rPr>
+          <w:rFonts w:eastAsiaTheme="minorEastAsia"/>
+          <w:i/>
+        </w:rPr>
+      </w:pPr>
+    </w:p>
+    <w:p>
+      <w:pPr>
+        <w:rPr>
+          <w:rFonts w:eastAsiaTheme="minorEastAsia"/>
+          <w:i/>
+        </w:rPr>
+      </w:pPr>
+    </w:p>
+    <w:p>
+      <w:pPr>
+        <w:rPr>
+          <w:rFonts w:eastAsiaTheme="minorEastAsia"/>
+          <w:i/>
+        </w:rPr>
+      </w:pPr>
+    </w:p>
+    <w:p>
+      <w:pPr>
+        <w:rPr>
+          <w:rFonts w:eastAsiaTheme="minorEastAsia"/>
+          <w:i/>
+        </w:rPr>
+      </w:pPr>
+    </w:p>
+    <w:p>
+      <w:pPr>
+        <w:rPr>
+          <w:rFonts w:eastAsiaTheme="minorEastAsia"/>
+          <w:i/>
+        </w:rPr>
+      </w:pPr>
+    </w:p>
+    <w:p>
+      <w:pPr>
+        <w:rPr>
+          <w:rFonts w:eastAsiaTheme="minorEastAsia"/>
+          <w:i/>
+        </w:rPr>
+      </w:pPr>
+    </w:p>
+    <w:p>
+      <w:pPr>
+        <w:rPr>
+          <w:rFonts w:eastAsiaTheme="minorEastAsia"/>
+          <w:i/>
+        </w:rPr>
+      </w:pPr>
+    </w:p>
+    <w:p>
+      <w:pPr>
+        <w:rPr>
+          <w:rFonts w:eastAsiaTheme="minorEastAsia"/>
+          <w:i/>
+        </w:rPr>
+      </w:pPr>
+    </w:p>
+    <w:p>
+      <w:pPr>
+        <w:rPr>
+          <w:rFonts w:eastAsiaTheme="minorEastAsia"/>
+          <w:i/>
+        </w:rPr>
+      </w:pPr>
+    </w:p>
+    <w:p>
+      <w:pPr>
+        <w:rPr>
+          <w:rFonts w:eastAsiaTheme="minorEastAsia"/>
+          <w:i/>
+        </w:rPr>
+      </w:pPr>
+    </w:p>
+    <w:p>
+      <w:pPr>
+        <w:rPr>
+          <w:rFonts w:eastAsiaTheme="minorEastAsia"/>
+          <w:i/>
+        </w:rPr>
+      </w:pPr>
+    </w:p>
+    <w:p>
+      <w:pPr>
+        <w:rPr>
+          <w:rFonts w:eastAsiaTheme="minorEastAsia"/>
+          <w:i/>
+        </w:rPr>
+      </w:pPr>
+    </w:p>
+    <w:p>
+      <w:pPr>
+        <w:rPr>
+          <w:rFonts w:eastAsiaTheme="minorEastAsia"/>
+          <w:i/>
+        </w:rPr>
+      </w:pPr>
       <m:oMathPara>
         <m:oMath>
           <m:func>
@@ -1046,477 +1698,6 @@
           </m:d>
         </m:oMath>
       </m:oMathPara>
-    </w:p>
-    <w:p>
-      <m:oMathPara>
-        <m:oMath>
-          <m:func>
-            <m:funcPr>
-              <m:ctrlPr>
-                <w:rPr>
-                  <w:rFonts w:ascii="Cambria Math" w:hAnsi="Cambria Math"/>
-                </w:rPr>
-              </m:ctrlPr>
-            </m:funcPr>
-            <m:fName>
-              <m:r>
-                <m:rPr>
-                  <m:sty m:val="p"/>
-                </m:rPr>
-                <w:rPr>
-                  <w:rFonts w:ascii="Cambria Math" w:hAnsi="Cambria Math"/>
-                </w:rPr>
-                <m:t>sin</m:t>
-              </m:r>
-            </m:fName>
-            <m:e>
-              <m:r>
-                <w:rPr>
-                  <w:rFonts w:ascii="Cambria Math" w:hAnsi="Cambria Math"/>
-                </w:rPr>
-                <m:t>x</m:t>
-              </m:r>
-            </m:e>
-          </m:func>
-          <m:r>
-            <m:rPr>
-              <m:sty m:val="p"/>
-            </m:rPr>
-            <w:rPr>
-              <w:rFonts w:ascii="Cambria Math" w:hAnsi="Cambria Math"/>
-            </w:rPr>
-            <m:t>=</m:t>
-          </m:r>
-          <m:r>
-            <w:rPr>
-              <w:rFonts w:ascii="Cambria Math" w:hAnsi="Cambria Math"/>
-            </w:rPr>
-            <m:t>x</m:t>
-          </m:r>
-          <m:d>
-            <m:dPr>
-              <m:ctrlPr>
-                <w:rPr>
-                  <w:rFonts w:ascii="Cambria Math" w:hAnsi="Cambria Math"/>
-                </w:rPr>
-              </m:ctrlPr>
-            </m:dPr>
-            <m:e>
-              <m:r>
-                <m:rPr>
-                  <m:sty m:val="p"/>
-                </m:rPr>
-                <w:rPr>
-                  <w:rFonts w:ascii="Cambria Math" w:hAnsi="Cambria Math"/>
-                </w:rPr>
-                <m:t xml:space="preserve">1- </m:t>
-              </m:r>
-              <m:sSup>
-                <m:sSupPr>
-                  <m:ctrlPr>
-                    <w:rPr>
-                      <w:rFonts w:ascii="Cambria Math" w:eastAsiaTheme="minorEastAsia" w:hAnsi="Cambria Math"/>
-                      <w:i/>
-                    </w:rPr>
-                  </m:ctrlPr>
-                </m:sSupPr>
-                <m:e>
-                  <m:r>
-                    <w:rPr>
-                      <w:rFonts w:ascii="Cambria Math" w:eastAsiaTheme="minorEastAsia" w:hAnsi="Cambria Math"/>
-                    </w:rPr>
-                    <m:t>x</m:t>
-                  </m:r>
-                </m:e>
-                <m:sup>
-                  <m:r>
-                    <w:rPr>
-                      <w:rFonts w:ascii="Cambria Math" w:eastAsiaTheme="minorEastAsia" w:hAnsi="Cambria Math"/>
-                    </w:rPr>
-                    <m:t>2</m:t>
-                  </m:r>
-                </m:sup>
-              </m:sSup>
-              <m:d>
-                <m:dPr>
-                  <m:ctrlPr>
-                    <w:rPr>
-                      <w:rFonts w:ascii="Cambria Math" w:hAnsi="Cambria Math"/>
-                    </w:rPr>
-                  </m:ctrlPr>
-                </m:dPr>
-                <m:e>
-                  <m:f>
-                    <m:fPr>
-                      <m:ctrlPr>
-                        <w:rPr>
-                          <w:rFonts w:ascii="Cambria Math" w:hAnsi="Cambria Math"/>
-                        </w:rPr>
-                      </m:ctrlPr>
-                    </m:fPr>
-                    <m:num>
-                      <m:r>
-                        <m:rPr>
-                          <m:sty m:val="p"/>
-                        </m:rPr>
-                        <w:rPr>
-                          <w:rFonts w:ascii="Cambria Math" w:hAnsi="Cambria Math"/>
-                        </w:rPr>
-                        <m:t>1</m:t>
-                      </m:r>
-                    </m:num>
-                    <m:den>
-                      <m:r>
-                        <m:rPr>
-                          <m:sty m:val="p"/>
-                        </m:rPr>
-                        <w:rPr>
-                          <w:rFonts w:ascii="Cambria Math" w:hAnsi="Cambria Math"/>
-                        </w:rPr>
-                        <m:t>3!</m:t>
-                      </m:r>
-                    </m:den>
-                  </m:f>
-                  <m:r>
-                    <m:rPr>
-                      <m:sty m:val="p"/>
-                    </m:rPr>
-                    <w:rPr>
-                      <w:rFonts w:ascii="Cambria Math" w:hAnsi="Cambria Math"/>
-                    </w:rPr>
-                    <m:t>+</m:t>
-                  </m:r>
-                  <m:sSup>
-                    <m:sSupPr>
-                      <m:ctrlPr>
-                        <w:rPr>
-                          <w:rFonts w:ascii="Cambria Math" w:eastAsiaTheme="minorEastAsia" w:hAnsi="Cambria Math"/>
-                          <w:i/>
-                        </w:rPr>
-                      </m:ctrlPr>
-                    </m:sSupPr>
-                    <m:e>
-                      <m:r>
-                        <w:rPr>
-                          <w:rFonts w:ascii="Cambria Math" w:eastAsiaTheme="minorEastAsia" w:hAnsi="Cambria Math"/>
-                        </w:rPr>
-                        <m:t>x</m:t>
-                      </m:r>
-                    </m:e>
-                    <m:sup>
-                      <m:r>
-                        <w:rPr>
-                          <w:rFonts w:ascii="Cambria Math" w:eastAsiaTheme="minorEastAsia" w:hAnsi="Cambria Math"/>
-                        </w:rPr>
-                        <m:t>2</m:t>
-                      </m:r>
-                    </m:sup>
-                  </m:sSup>
-                  <m:d>
-                    <m:dPr>
-                      <m:ctrlPr>
-                        <w:rPr>
-                          <w:rFonts w:ascii="Cambria Math" w:hAnsi="Cambria Math"/>
-                        </w:rPr>
-                      </m:ctrlPr>
-                    </m:dPr>
-                    <m:e>
-                      <m:f>
-                        <m:fPr>
-                          <m:ctrlPr>
-                            <w:rPr>
-                              <w:rFonts w:ascii="Cambria Math" w:hAnsi="Cambria Math"/>
-                            </w:rPr>
-                          </m:ctrlPr>
-                        </m:fPr>
-                        <m:num>
-                          <m:r>
-                            <m:rPr>
-                              <m:sty m:val="p"/>
-                            </m:rPr>
-                            <w:rPr>
-                              <w:rFonts w:ascii="Cambria Math" w:hAnsi="Cambria Math"/>
-                            </w:rPr>
-                            <m:t>1</m:t>
-                          </m:r>
-                        </m:num>
-                        <m:den>
-                          <m:r>
-                            <m:rPr>
-                              <m:sty m:val="p"/>
-                            </m:rPr>
-                            <w:rPr>
-                              <w:rFonts w:ascii="Cambria Math" w:hAnsi="Cambria Math"/>
-                            </w:rPr>
-                            <m:t>5</m:t>
-                          </m:r>
-                          <m:r>
-                            <m:rPr>
-                              <m:sty m:val="p"/>
-                            </m:rPr>
-                            <w:rPr>
-                              <w:rFonts w:ascii="Cambria Math" w:hAnsi="Cambria Math"/>
-                            </w:rPr>
-                            <m:t>!</m:t>
-                          </m:r>
-                        </m:den>
-                      </m:f>
-                      <m:r>
-                        <m:rPr>
-                          <m:sty m:val="p"/>
-                        </m:rPr>
-                        <w:rPr>
-                          <w:rFonts w:ascii="Cambria Math" w:hAnsi="Cambria Math"/>
-                        </w:rPr>
-                        <m:t>-</m:t>
-                      </m:r>
-                      <m:sSup>
-                        <m:sSupPr>
-                          <m:ctrlPr>
-                            <w:rPr>
-                              <w:rFonts w:ascii="Cambria Math" w:eastAsiaTheme="minorEastAsia" w:hAnsi="Cambria Math"/>
-                              <w:i/>
-                            </w:rPr>
-                          </m:ctrlPr>
-                        </m:sSupPr>
-                        <m:e>
-                          <m:r>
-                            <w:rPr>
-                              <w:rFonts w:ascii="Cambria Math" w:eastAsiaTheme="minorEastAsia" w:hAnsi="Cambria Math"/>
-                            </w:rPr>
-                            <m:t>x</m:t>
-                          </m:r>
-                        </m:e>
-                        <m:sup>
-                          <m:r>
-                            <w:rPr>
-                              <w:rFonts w:ascii="Cambria Math" w:eastAsiaTheme="minorEastAsia" w:hAnsi="Cambria Math"/>
-                            </w:rPr>
-                            <m:t>2</m:t>
-                          </m:r>
-                        </m:sup>
-                      </m:sSup>
-                      <m:d>
-                        <m:dPr>
-                          <m:ctrlPr>
-                            <w:rPr>
-                              <w:rFonts w:ascii="Cambria Math" w:hAnsi="Cambria Math"/>
-                            </w:rPr>
-                          </m:ctrlPr>
-                        </m:dPr>
-                        <m:e>
-                          <m:f>
-                            <m:fPr>
-                              <m:ctrlPr>
-                                <w:rPr>
-                                  <w:rFonts w:ascii="Cambria Math" w:hAnsi="Cambria Math"/>
-                                </w:rPr>
-                              </m:ctrlPr>
-                            </m:fPr>
-                            <m:num>
-                              <m:r>
-                                <m:rPr>
-                                  <m:sty m:val="p"/>
-                                </m:rPr>
-                                <w:rPr>
-                                  <w:rFonts w:ascii="Cambria Math" w:hAnsi="Cambria Math"/>
-                                </w:rPr>
-                                <m:t>1</m:t>
-                              </m:r>
-                            </m:num>
-                            <m:den>
-                              <m:r>
-                                <m:rPr>
-                                  <m:sty m:val="p"/>
-                                </m:rPr>
-                                <w:rPr>
-                                  <w:rFonts w:ascii="Cambria Math" w:hAnsi="Cambria Math"/>
-                                </w:rPr>
-                                <m:t>7</m:t>
-                              </m:r>
-                              <m:r>
-                                <m:rPr>
-                                  <m:sty m:val="p"/>
-                                </m:rPr>
-                                <w:rPr>
-                                  <w:rFonts w:ascii="Cambria Math" w:hAnsi="Cambria Math"/>
-                                </w:rPr>
-                                <m:t>!</m:t>
-                              </m:r>
-                            </m:den>
-                          </m:f>
-                          <m:r>
-                            <m:rPr>
-                              <m:sty m:val="p"/>
-                            </m:rPr>
-                            <w:rPr>
-                              <w:rFonts w:ascii="Cambria Math" w:hAnsi="Cambria Math"/>
-                            </w:rPr>
-                            <m:t>+</m:t>
-                          </m:r>
-                          <m:sSup>
-                            <m:sSupPr>
-                              <m:ctrlPr>
-                                <w:rPr>
-                                  <w:rFonts w:ascii="Cambria Math" w:eastAsiaTheme="minorEastAsia" w:hAnsi="Cambria Math"/>
-                                  <w:i/>
-                                </w:rPr>
-                              </m:ctrlPr>
-                            </m:sSupPr>
-                            <m:e>
-                              <m:r>
-                                <w:rPr>
-                                  <w:rFonts w:ascii="Cambria Math" w:eastAsiaTheme="minorEastAsia" w:hAnsi="Cambria Math"/>
-                                </w:rPr>
-                                <m:t>x</m:t>
-                              </m:r>
-                            </m:e>
-                            <m:sup>
-                              <m:r>
-                                <w:rPr>
-                                  <w:rFonts w:ascii="Cambria Math" w:eastAsiaTheme="minorEastAsia" w:hAnsi="Cambria Math"/>
-                                </w:rPr>
-                                <m:t>2</m:t>
-                              </m:r>
-                            </m:sup>
-                          </m:sSup>
-                          <m:d>
-                            <m:dPr>
-                              <m:ctrlPr>
-                                <w:rPr>
-                                  <w:rFonts w:ascii="Cambria Math" w:hAnsi="Cambria Math"/>
-                                </w:rPr>
-                              </m:ctrlPr>
-                            </m:dPr>
-                            <m:e>
-                              <m:f>
-                                <m:fPr>
-                                  <m:ctrlPr>
-                                    <w:rPr>
-                                      <w:rFonts w:ascii="Cambria Math" w:hAnsi="Cambria Math"/>
-                                    </w:rPr>
-                                  </m:ctrlPr>
-                                </m:fPr>
-                                <m:num>
-                                  <m:r>
-                                    <m:rPr>
-                                      <m:sty m:val="p"/>
-                                    </m:rPr>
-                                    <w:rPr>
-                                      <w:rFonts w:ascii="Cambria Math" w:hAnsi="Cambria Math"/>
-                                    </w:rPr>
-                                    <m:t>1</m:t>
-                                  </m:r>
-                                </m:num>
-                                <m:den>
-                                  <m:r>
-                                    <m:rPr>
-                                      <m:sty m:val="p"/>
-                                    </m:rPr>
-                                    <w:rPr>
-                                      <w:rFonts w:ascii="Cambria Math" w:hAnsi="Cambria Math"/>
-                                    </w:rPr>
-                                    <m:t>9</m:t>
-                                  </m:r>
-                                  <m:r>
-                                    <m:rPr>
-                                      <m:sty m:val="p"/>
-                                    </m:rPr>
-                                    <w:rPr>
-                                      <w:rFonts w:ascii="Cambria Math" w:hAnsi="Cambria Math"/>
-                                    </w:rPr>
-                                    <m:t>!</m:t>
-                                  </m:r>
-                                </m:den>
-                              </m:f>
-                              <m:r>
-                                <m:rPr>
-                                  <m:sty m:val="p"/>
-                                </m:rPr>
-                                <w:rPr>
-                                  <w:rFonts w:ascii="Cambria Math" w:hAnsi="Cambria Math"/>
-                                </w:rPr>
-                                <m:t>-</m:t>
-                              </m:r>
-                              <m:f>
-                                <m:fPr>
-                                  <m:ctrlPr>
-                                    <w:rPr>
-                                      <w:rFonts w:ascii="Cambria Math" w:hAnsi="Cambria Math"/>
-                                    </w:rPr>
-                                  </m:ctrlPr>
-                                </m:fPr>
-                                <m:num>
-                                  <m:sSup>
-                                    <m:sSupPr>
-                                      <m:ctrlPr>
-                                        <w:rPr>
-                                          <w:rFonts w:ascii="Cambria Math" w:hAnsi="Cambria Math"/>
-                                        </w:rPr>
-                                      </m:ctrlPr>
-                                    </m:sSupPr>
-                                    <m:e>
-                                      <m:r>
-                                        <w:rPr>
-                                          <w:rFonts w:ascii="Cambria Math" w:hAnsi="Cambria Math"/>
-                                        </w:rPr>
-                                        <m:t>x</m:t>
-                                      </m:r>
-                                    </m:e>
-                                    <m:sup>
-                                      <m:r>
-                                        <m:rPr>
-                                          <m:sty m:val="p"/>
-                                        </m:rPr>
-                                        <w:rPr>
-                                          <w:rFonts w:ascii="Cambria Math" w:hAnsi="Cambria Math"/>
-                                        </w:rPr>
-                                        <m:t>2</m:t>
-                                      </m:r>
-                                    </m:sup>
-                                  </m:sSup>
-                                </m:num>
-                                <m:den>
-                                  <m:r>
-                                    <m:rPr>
-                                      <m:sty m:val="p"/>
-                                    </m:rPr>
-                                    <w:rPr>
-                                      <w:rFonts w:ascii="Cambria Math" w:hAnsi="Cambria Math"/>
-                                    </w:rPr>
-                                    <m:t>11</m:t>
-                                  </m:r>
-                                  <m:r>
-                                    <m:rPr>
-                                      <m:sty m:val="p"/>
-                                    </m:rPr>
-                                    <w:rPr>
-                                      <w:rFonts w:ascii="Cambria Math" w:hAnsi="Cambria Math"/>
-                                    </w:rPr>
-                                    <m:t>!</m:t>
-                                  </m:r>
-                                </m:den>
-                              </m:f>
-                            </m:e>
-                          </m:d>
-                        </m:e>
-                      </m:d>
-                    </m:e>
-                  </m:d>
-                </m:e>
-              </m:d>
-            </m:e>
-          </m:d>
-        </m:oMath>
-      </m:oMathPara>
-    </w:p>
-    <w:p>
-      <w:pPr>
-        <w:rPr>
-          <w:rFonts w:eastAsiaTheme="minorEastAsia"/>
-          <w:i/>
-        </w:rPr>
-      </w:pPr>
     </w:p>
     <w:sectPr>
       <w:pgSz w:w="11906" w:h="16838"/>
@@ -1930,6 +2111,7 @@
   <w:style w:type="character" w:default="1" w:styleId="a0">
     <w:name w:val="Default Paragraph Font"/>
     <w:uiPriority w:val="1"/>
+    <w:semiHidden/>
     <w:unhideWhenUsed/>
   </w:style>
   <w:style w:type="table" w:default="1" w:styleId="a1">
